--- a/descrição e respostas escritas/TEDS_Avaliação_Prática_1o_Bimestre-CSharp-OO.docx
+++ b/descrição e respostas escritas/TEDS_Avaliação_Prática_1o_Bimestre-CSharp-OO.docx
@@ -289,7 +289,25 @@
           <w:color w:val="0D0D0D"/>
           <w:shd w:val="clear" w:color="auto" w:fill="FFFFFF"/>
         </w:rPr>
-        <w:t xml:space="preserve">A herança é basicamente “puxar” as propriedades de uma classe superior para outra classe. É usada quando as propriedades de uma classe vai servir em outra, ou seja, uma classe deriva as propriedades de outra. </w:t>
+        <w:t xml:space="preserve">A herança é basicamente “puxar” as propriedades de uma classe superior para outra classe. É usada quando </w:t>
+      </w:r>
+      <w:proofErr w:type="gramStart"/>
+      <w:r>
+        <w:rPr>
+          <w:rFonts w:ascii="Segoe UI" w:hAnsi="Segoe UI" w:cs="Segoe UI"/>
+          <w:color w:val="0D0D0D"/>
+          <w:shd w:val="clear" w:color="auto" w:fill="FFFFFF"/>
+        </w:rPr>
+        <w:t>as propriedades de uma classe vai</w:t>
+      </w:r>
+      <w:proofErr w:type="gramEnd"/>
+      <w:r>
+        <w:rPr>
+          <w:rFonts w:ascii="Segoe UI" w:hAnsi="Segoe UI" w:cs="Segoe UI"/>
+          <w:color w:val="0D0D0D"/>
+          <w:shd w:val="clear" w:color="auto" w:fill="FFFFFF"/>
+        </w:rPr>
+        <w:t xml:space="preserve"> servir em outra, ou seja, uma classe deriva as propriedades de outra. </w:t>
       </w:r>
     </w:p>
     <w:p>
@@ -361,8 +379,18 @@
           <w:color w:val="0D0D0D"/>
           <w:shd w:val="clear" w:color="auto" w:fill="FFFFFF"/>
         </w:rPr>
-        <w:t xml:space="preserve"> Quando a propriedade se encaixa em duas classes, mas não podem ser herdadas de duas classes diferentes, utiliza-se a interface para lidar com o mesmo</w:t>
-      </w:r>
+        <w:t xml:space="preserve"> Quando a propriedade se encaixa em duas classes, mas não podem ser herdadas de duas classes diferentes, utiliza-se a interface para lidar com </w:t>
+      </w:r>
+      <w:proofErr w:type="gramStart"/>
+      <w:r>
+        <w:rPr>
+          <w:rFonts w:ascii="Segoe UI" w:hAnsi="Segoe UI" w:cs="Segoe UI"/>
+          <w:color w:val="0D0D0D"/>
+          <w:shd w:val="clear" w:color="auto" w:fill="FFFFFF"/>
+        </w:rPr>
+        <w:t>o mesmo</w:t>
+      </w:r>
+      <w:proofErr w:type="gramEnd"/>
       <w:r>
         <w:rPr>
           <w:rFonts w:ascii="Segoe UI" w:hAnsi="Segoe UI" w:cs="Segoe UI"/>
@@ -448,7 +476,31 @@
           <w:color w:val="0D0D0D"/>
           <w:shd w:val="clear" w:color="auto" w:fill="FFFFFF"/>
         </w:rPr>
-        <w:t xml:space="preserve"> ) sobrescreve a classe mãe para classe mais específica e a sobrecarga </w:t>
+        <w:t xml:space="preserve"> ) sobrescreve </w:t>
+      </w:r>
+      <w:r>
+        <w:rPr>
+          <w:rFonts w:ascii="Segoe UI" w:hAnsi="Segoe UI" w:cs="Segoe UI"/>
+          <w:color w:val="0D0D0D"/>
+          <w:shd w:val="clear" w:color="auto" w:fill="FFFFFF"/>
+        </w:rPr>
+        <w:t>o</w:t>
+      </w:r>
+      <w:r>
+        <w:rPr>
+          <w:rFonts w:ascii="Segoe UI" w:hAnsi="Segoe UI" w:cs="Segoe UI"/>
+          <w:color w:val="0D0D0D"/>
+          <w:shd w:val="clear" w:color="auto" w:fill="FFFFFF"/>
+        </w:rPr>
+        <w:t xml:space="preserve"> método da </w:t>
+      </w:r>
+      <w:r>
+        <w:rPr>
+          <w:rFonts w:ascii="Segoe UI" w:hAnsi="Segoe UI" w:cs="Segoe UI"/>
+          <w:color w:val="0D0D0D"/>
+          <w:shd w:val="clear" w:color="auto" w:fill="FFFFFF"/>
+        </w:rPr>
+        <w:t xml:space="preserve">classe mãe para classe mais específica e a sobrecarga </w:t>
       </w:r>
     </w:p>
     <w:p>
@@ -590,7 +642,25 @@
           <w:color w:val="0D0D0D"/>
           <w:shd w:val="clear" w:color="auto" w:fill="FFFFFF"/>
         </w:rPr>
-        <w:t xml:space="preserve">um sistema para uma locadora de filmes. Crie uma classe Filme com os seguintes atributos: Titulo, </w:t>
+        <w:t xml:space="preserve">um sistema para uma locadora de filmes. Crie uma classe Filme com os seguintes atributos: </w:t>
+      </w:r>
+      <w:proofErr w:type="gramStart"/>
+      <w:r>
+        <w:rPr>
+          <w:rFonts w:ascii="Segoe UI" w:hAnsi="Segoe UI" w:cs="Segoe UI"/>
+          <w:color w:val="0D0D0D"/>
+          <w:shd w:val="clear" w:color="auto" w:fill="FFFFFF"/>
+        </w:rPr>
+        <w:t>Titulo</w:t>
+      </w:r>
+      <w:proofErr w:type="gramEnd"/>
+      <w:r>
+        <w:rPr>
+          <w:rFonts w:ascii="Segoe UI" w:hAnsi="Segoe UI" w:cs="Segoe UI"/>
+          <w:color w:val="0D0D0D"/>
+          <w:shd w:val="clear" w:color="auto" w:fill="FFFFFF"/>
+        </w:rPr>
+        <w:t xml:space="preserve">, </w:t>
       </w:r>
       <w:proofErr w:type="spellStart"/>
       <w:r>
@@ -697,6 +767,7 @@
         <w:t xml:space="preserve"> uma hierarquia de classes para representar diferentes tipos de veículos, como carros, motos e bicicletas. Cada classe deve herdar da classe base </w:t>
       </w:r>
       <w:proofErr w:type="spellStart"/>
+      <w:proofErr w:type="gramStart"/>
       <w:r>
         <w:rPr>
           <w:rFonts w:ascii="Segoe UI" w:hAnsi="Segoe UI" w:cs="Segoe UI"/>
@@ -706,6 +777,7 @@
         <w:t>Veiculo</w:t>
       </w:r>
       <w:proofErr w:type="spellEnd"/>
+      <w:proofErr w:type="gramEnd"/>
       <w:r>
         <w:rPr>
           <w:rFonts w:ascii="Segoe UI" w:hAnsi="Segoe UI" w:cs="Segoe UI"/>

--- a/descrição e respostas escritas/TEDS_Avaliação_Prática_1o_Bimestre-CSharp-OO.docx
+++ b/descrição e respostas escritas/TEDS_Avaliação_Prática_1o_Bimestre-CSharp-OO.docx
@@ -476,40 +476,35 @@
           <w:color w:val="0D0D0D"/>
           <w:shd w:val="clear" w:color="auto" w:fill="FFFFFF"/>
         </w:rPr>
-        <w:t xml:space="preserve"> ) sobrescreve </w:t>
-      </w:r>
-      <w:r>
-        <w:rPr>
-          <w:rFonts w:ascii="Segoe UI" w:hAnsi="Segoe UI" w:cs="Segoe UI"/>
-          <w:color w:val="0D0D0D"/>
-          <w:shd w:val="clear" w:color="auto" w:fill="FFFFFF"/>
-        </w:rPr>
-        <w:t>o</w:t>
-      </w:r>
-      <w:r>
-        <w:rPr>
-          <w:rFonts w:ascii="Segoe UI" w:hAnsi="Segoe UI" w:cs="Segoe UI"/>
-          <w:color w:val="0D0D0D"/>
-          <w:shd w:val="clear" w:color="auto" w:fill="FFFFFF"/>
-        </w:rPr>
-        <w:t xml:space="preserve"> método da </w:t>
-      </w:r>
-      <w:r>
-        <w:rPr>
-          <w:rFonts w:ascii="Segoe UI" w:hAnsi="Segoe UI" w:cs="Segoe UI"/>
-          <w:color w:val="0D0D0D"/>
-          <w:shd w:val="clear" w:color="auto" w:fill="FFFFFF"/>
-        </w:rPr>
-        <w:t xml:space="preserve">classe mãe para classe mais específica e a sobrecarga </w:t>
-      </w:r>
-    </w:p>
-    <w:p>
-      <w:pPr>
-        <w:pStyle w:val="PargrafodaLista"/>
-        <w:jc w:val="both"/>
-        <w:rPr>
-          <w:rFonts w:ascii="Segoe UI" w:hAnsi="Segoe UI" w:cs="Segoe UI"/>
-          <w:color w:val="0D0D0D"/>
+        <w:t xml:space="preserve"> ) sobrescreve o método da classe mãe para classe mais específica e a sobrecarga ( </w:t>
+      </w:r>
+      <w:proofErr w:type="spellStart"/>
+      <w:r>
+        <w:rPr>
+          <w:rFonts w:ascii="Segoe UI" w:hAnsi="Segoe UI" w:cs="Segoe UI"/>
+          <w:color w:val="0D0D0D"/>
+          <w:shd w:val="clear" w:color="auto" w:fill="FFFFFF"/>
+        </w:rPr>
+        <w:t>overloading</w:t>
+      </w:r>
+      <w:proofErr w:type="spellEnd"/>
+      <w:r>
+        <w:rPr>
+          <w:rFonts w:ascii="Segoe UI" w:hAnsi="Segoe UI" w:cs="Segoe UI"/>
+          <w:color w:val="0D0D0D"/>
+          <w:shd w:val="clear" w:color="auto" w:fill="FFFFFF"/>
+        </w:rPr>
+        <w:t xml:space="preserve"> ) é feito para utilizar o mesmo método várias vezes, mas utilizando parâmetros diferentes. </w:t>
+      </w:r>
+    </w:p>
+    <w:p>
+      <w:pPr>
+        <w:pStyle w:val="PargrafodaLista"/>
+        <w:jc w:val="both"/>
+        <w:rPr>
+          <w:rFonts w:ascii="Segoe UI" w:hAnsi="Segoe UI" w:cs="Segoe UI"/>
+          <w:color w:val="0D0D0D"/>
+          <w:u w:val="single"/>
           <w:shd w:val="clear" w:color="auto" w:fill="FFFFFF"/>
         </w:rPr>
       </w:pPr>
@@ -581,7 +576,16 @@
           <w:color w:val="0D0D0D"/>
           <w:shd w:val="clear" w:color="auto" w:fill="FFFFFF"/>
         </w:rPr>
-        <w:t>. Implemente métodos para adicionar e remover unidades do estoque, e um método para calcular o valor total do produto em estoque.</w:t>
+        <w:t xml:space="preserve">. Implemente métodos para adicionar e remover unidades do estoque, e um </w:t>
+      </w:r>
+      <w:r>
+        <w:rPr>
+          <w:rFonts w:ascii="Segoe UI" w:hAnsi="Segoe UI" w:cs="Segoe UI"/>
+          <w:color w:val="0D0D0D"/>
+          <w:shd w:val="clear" w:color="auto" w:fill="FFFFFF"/>
+        </w:rPr>
+        <w:lastRenderedPageBreak/>
+        <w:t>método para calcular o valor total do produto em estoque.</w:t>
       </w:r>
       <w:r>
         <w:rPr>
